--- a/tests/org.obeonetwork.m2doc.cdo.tests/resources/serverWithoutAuthenticationTemplateOnServer/notExistingBranch/notExistingBranch-expected-validation.docx
+++ b/tests/org.obeonetwork.m2doc.cdo.tests/resources/serverWithoutAuthenticationTemplateOnServer/notExistingBranch/notExistingBranch-expected-validation.docx
@@ -26,7 +26,7 @@
           <w:sz w:val="32"/>
           <w:highlight w:val="lightGray"/>
         </w:rPr>
-        <w:t>M2Doc version mismatch: template is 3.1.1 and runtime is 3.2.0</w:t>
+        <w:t>M2Doc version mismatch: template is 3.1.1 and runtime is 3.2.1</w:t>
       </w:r>
       <w:r>
         <w:t xml:space="preserve">    </w:t>

--- a/tests/org.obeonetwork.m2doc.cdo.tests/resources/serverWithoutAuthenticationTemplateOnServer/notExistingBranch/notExistingBranch-expected-validation.docx
+++ b/tests/org.obeonetwork.m2doc.cdo.tests/resources/serverWithoutAuthenticationTemplateOnServer/notExistingBranch/notExistingBranch-expected-validation.docx
@@ -26,7 +26,7 @@
           <w:sz w:val="32"/>
           <w:highlight w:val="lightGray"/>
         </w:rPr>
-        <w:t>M2Doc version mismatch: template is 3.1.1 and runtime is 3.2.1</w:t>
+        <w:t>M2Doc version mismatch: template is 3.1.1 and runtime is 3.2.2</w:t>
       </w:r>
       <w:r>
         <w:t xml:space="preserve">    </w:t>

--- a/tests/org.obeonetwork.m2doc.cdo.tests/resources/serverWithoutAuthenticationTemplateOnServer/notExistingBranch/notExistingBranch-expected-validation.docx
+++ b/tests/org.obeonetwork.m2doc.cdo.tests/resources/serverWithoutAuthenticationTemplateOnServer/notExistingBranch/notExistingBranch-expected-validation.docx
@@ -26,7 +26,7 @@
           <w:sz w:val="32"/>
           <w:highlight w:val="lightGray"/>
         </w:rPr>
-        <w:t>M2Doc version mismatch: template is 3.1.1 and runtime is 3.2.2</w:t>
+        <w:t>M2Doc version mismatch: template is 3.1.1 and runtime is 3.3.0</w:t>
       </w:r>
       <w:r>
         <w:t xml:space="preserve">    </w:t>

--- a/tests/org.obeonetwork.m2doc.cdo.tests/resources/serverWithoutAuthenticationTemplateOnServer/notExistingBranch/notExistingBranch-expected-validation.docx
+++ b/tests/org.obeonetwork.m2doc.cdo.tests/resources/serverWithoutAuthenticationTemplateOnServer/notExistingBranch/notExistingBranch-expected-validation.docx
@@ -26,7 +26,7 @@
           <w:sz w:val="32"/>
           <w:highlight w:val="lightGray"/>
         </w:rPr>
-        <w:t>M2Doc version mismatch: template is 3.1.1 and runtime is 3.3.0</w:t>
+        <w:t>M2Doc version mismatch: template is 3.1.1 and runtime is 3.3.1</w:t>
       </w:r>
       <w:r>
         <w:t xml:space="preserve">    </w:t>
